--- a/nomenclature_parser/out/latest/word/HubSante.typeRessource.docx
+++ b/nomenclature_parser/out/latest/word/HubSante.typeRessource.docx
@@ -1206,7 +1206,7 @@
           </w:tcPr>
           <w:p>
             <w:r>
-              <w:t xml:space="preserve">TSU </w:t>
+              <w:t>TSU</w:t>
             </w:r>
           </w:p>
         </w:tc>
